--- a/assets/lucas-briahn.docx
+++ b/assets/lucas-briahn.docx
@@ -128,7 +128,7 @@
           <w:szCs w:val="28"/>
           <w:rtl w:val="0"/>
         </w:rPr>
-        <w:t xml:space="preserve">|Conjunto marcos Freire</w:t>
+        <w:t xml:space="preserve">|Conjunto Marcos Freire</w:t>
       </w:r>
     </w:p>
     <w:p>
@@ -189,7 +189,7 @@
     <w:p>
       <w:pPr>
         <w:spacing w:line="276" w:lineRule="auto"/>
-        <w:ind w:left="1440" w:firstLine="0"/>
+        <w:ind w:left="1440" w:firstLine="720"/>
         <w:rPr>
           <w:rFonts w:ascii="Arial" w:cs="Arial" w:eastAsia="Arial" w:hAnsi="Arial"/>
           <w:sz w:val="26"/>
@@ -242,8 +242,8 @@
         </w:tabs>
         <w:spacing w:line="276" w:lineRule="auto"/>
         <w:rPr>
-          <w:sz w:val="26"/>
-          <w:szCs w:val="26"/>
+          <w:sz w:val="28"/>
+          <w:szCs w:val="28"/>
         </w:rPr>
       </w:pPr>
       <w:r>
@@ -254,18 +254,9 @@
           <w:highlight w:val="white"/>
           <w:rtl w:val="0"/>
         </w:rPr>
-        <w:t xml:space="preserve">         </w:t>
+        <w:t xml:space="preserve">     </w:t>
         <w:tab/>
-      </w:r>
-      <w:r>
-        <w:rPr>
-          <w:color w:val="202124"/>
-          <w:sz w:val="26"/>
-          <w:szCs w:val="26"/>
-          <w:highlight w:val="white"/>
-          <w:rtl w:val="0"/>
-        </w:rPr>
-        <w:t xml:space="preserve">  3° ano do ensino médio em E.E Pimentas VII</w:t>
+        <w:t xml:space="preserve">3° ano do ensino médio em E.E Pimentas VII</w:t>
       </w:r>
       <w:r>
         <w:rPr>
@@ -327,6 +318,7 @@
           <w:rtl w:val="0"/>
         </w:rPr>
         <w:tab/>
+        <w:tab/>
       </w:r>
       <w:r>
         <w:rPr>
@@ -540,7 +532,7 @@
     <w:p>
       <w:pPr>
         <w:spacing w:line="276" w:lineRule="auto"/>
-        <w:ind w:left="720" w:firstLine="720"/>
+        <w:ind w:left="1440" w:firstLine="0"/>
         <w:rPr>
           <w:rFonts w:ascii="Arial" w:cs="Arial" w:eastAsia="Arial" w:hAnsi="Arial"/>
           <w:sz w:val="26"/>
@@ -575,7 +567,7 @@
     <w:p>
       <w:pPr>
         <w:spacing w:line="276" w:lineRule="auto"/>
-        <w:ind w:left="720" w:firstLine="720"/>
+        <w:ind w:left="1440" w:firstLine="0"/>
         <w:rPr>
           <w:rFonts w:ascii="Arial" w:cs="Arial" w:eastAsia="Arial" w:hAnsi="Arial"/>
           <w:sz w:val="26"/>
@@ -610,7 +602,7 @@
     <w:p>
       <w:pPr>
         <w:spacing w:line="276" w:lineRule="auto"/>
-        <w:ind w:left="720" w:firstLine="720"/>
+        <w:ind w:left="1440" w:firstLine="0"/>
         <w:rPr>
           <w:rFonts w:ascii="Arial" w:cs="Arial" w:eastAsia="Arial" w:hAnsi="Arial"/>
           <w:sz w:val="26"/>
@@ -674,7 +666,7 @@
     <w:p>
       <w:pPr>
         <w:spacing w:line="276" w:lineRule="auto"/>
-        <w:ind w:left="732" w:firstLine="708"/>
+        <w:ind w:left="1452" w:firstLine="0"/>
         <w:rPr>
           <w:rFonts w:ascii="Arial" w:cs="Arial" w:eastAsia="Arial" w:hAnsi="Arial"/>
           <w:sz w:val="26"/>
@@ -2041,7 +2033,7 @@
 
 <file path=customXML/item1.xml><?xml version="1.0" encoding="utf-8"?>
 <go:gDocsCustomXmlDataStorage xmlns:go="http://customooxmlschemas.google.com/" xmlns:r="http://schemas.openxmlformats.org/officeDocument/2006/relationships" uri="GoogleDocsCustomDataVersion1">
-  <go:docsCustomData xmlns:go="http://customooxmlschemas.google.com/" roundtripDataSignature="AMtx7mihOTsmBNFZ8747bkuFylbEKGnvPA==">AMUW2mXQX8e198/Eo8MsawL/NGdyQ199pkN9/b6Qcroz5u8cXlqU++3pOR0Wpor8TyAf5b59CTpxV88GRdG7oK4aR7G/oOKdSaHX7Ma7GkPeOD7Af4AqImpVHsd6Po9UqF89JK9kyao0ma15bo0pxz6Oc8l9Qt+gQDhsX4EQ471GkqV+mVPBvUBjLCPLecgqLugzeK4wS5NbtgS3EpVekqMc8ZaQunVIeeXi6tMtpQJoyzkDc3zHB/SyYmiakIZ7E81Sky17SubzlGNQo9ZPnKqb/8hQ8TvL/yqOaKZlDvuNa24Kprd0asVqqESUKHfkaNYn8Gaa+TkQ</go:docsCustomData>
+  <go:docsCustomData xmlns:go="http://customooxmlschemas.google.com/" roundtripDataSignature="AMtx7mihOTsmBNFZ8747bkuFylbEKGnvPA==">AMUW2mVVIkxiiz0Wqk4e38wEnZaBkxSt/p6ny1+XucKoyrrZoqMCgoPtCQ8HXLEbi7w6KKCCwUIvPNXNViwl2ZeU47tLhom0KEtZTB9jnN/Qog/1V45D1CN0Ur10LAwCUOjGEZJCtXbNrsWYjCNg/QtMW+VSSKAj8EgDlM51kiA2BXQgh22Aczel5zh6A3RCSv+q3IkHTFBd99hQOFz12MS3lFdUlDVhn+v4WRkI1pQGtitiDwnSXHAdWcGrQ82auQIYLao5fl+BJjOYWnmKb9HFubQ4SMyQmiwz7Ax0XsUrFaAk8L7OmKik9utXs8gglDZu3XkJu441</go:docsCustomData>
 </go:gDocsCustomXmlDataStorage>
 </file>
 
